--- a/reports/Call 2/Student #4/D04/04 - Requirements - Student #4.docx
+++ b/reports/Call 2/Student #4/D04/04 - Requirements - Student #4.docx
@@ -153,7 +153,19 @@
                   <w:rPr>
                     <w:rFonts w:asciiTheme="majorHAnsi" w:hAnsiTheme="majorHAnsi" w:cstheme="majorHAnsi"/>
                   </w:rPr>
-                  <w:t xml:space="preserve"> C1.005  </w:t>
+                  <w:t xml:space="preserve"> C</w:t>
+                </w:r>
+                <w:r>
+                  <w:rPr>
+                    <w:rFonts w:asciiTheme="majorHAnsi" w:hAnsiTheme="majorHAnsi" w:cstheme="majorHAnsi"/>
+                  </w:rPr>
+                  <w:t>2</w:t>
+                </w:r>
+                <w:r>
+                  <w:rPr>
+                    <w:rFonts w:asciiTheme="majorHAnsi" w:hAnsiTheme="majorHAnsi" w:cstheme="majorHAnsi"/>
+                  </w:rPr>
+                  <w:t xml:space="preserve">.005  </w:t>
                 </w:r>
               </w:sdtContent>
             </w:sdt>
@@ -236,13 +248,7 @@
                       <w:rPr>
                         <w:rFonts w:asciiTheme="majorHAnsi" w:hAnsiTheme="majorHAnsi" w:cstheme="majorHAnsi"/>
                       </w:rPr>
-                      <w:t xml:space="preserve"> https://github.com/Manuelgithuv/Acme-ANS-D0</w:t>
-                    </w:r>
-                    <w:r>
-                      <w:rPr>
-                        <w:rFonts w:asciiTheme="majorHAnsi" w:hAnsiTheme="majorHAnsi" w:cstheme="majorHAnsi"/>
-                      </w:rPr>
-                      <w:t>3</w:t>
+                      <w:t xml:space="preserve"> https://github.com/Manuelgithuv/Acme-ANS-C2</w:t>
                     </w:r>
                   </w:sdtContent>
                 </w:sdt>
@@ -393,7 +399,6 @@
                   </w:rPr>
                   <w:t xml:space="preserve"> </w:t>
                 </w:r>
-                <w:proofErr w:type="spellStart"/>
                 <w:r>
                   <w:rPr>
                     <w:rFonts w:asciiTheme="majorHAnsi" w:hAnsiTheme="majorHAnsi" w:cstheme="majorHAnsi"/>
@@ -401,7 +406,6 @@
                   </w:rPr>
                   <w:t>clagonben</w:t>
                 </w:r>
-                <w:proofErr w:type="spellEnd"/>
                 <w:r>
                   <w:rPr>
                     <w:rFonts w:asciiTheme="majorHAnsi" w:hAnsiTheme="majorHAnsi" w:cstheme="majorHAnsi"/>
@@ -536,60 +540,7 @@
                     <w:rFonts w:asciiTheme="majorHAnsi" w:hAnsiTheme="majorHAnsi" w:cstheme="majorHAnsi"/>
                     <w:lang w:val="es-ES"/>
                   </w:rPr>
-                  <w:t xml:space="preserve"> </w:t>
-                </w:r>
-                <w:r>
-                  <w:rPr>
-                    <w:rFonts w:asciiTheme="majorHAnsi" w:hAnsiTheme="majorHAnsi" w:cstheme="majorHAnsi"/>
-                    <w:lang w:val="es-ES"/>
-                  </w:rPr>
-                  <w:t>Desarrollador</w:t>
-                </w:r>
-                <w:r>
-                  <w:rPr>
-                    <w:rFonts w:asciiTheme="majorHAnsi" w:hAnsiTheme="majorHAnsi" w:cstheme="majorHAnsi"/>
-                    <w:lang w:val="es-ES"/>
-                  </w:rPr>
-                  <w:t xml:space="preserve">, </w:t>
-                </w:r>
-                <w:proofErr w:type="spellStart"/>
-                <w:r>
-                  <w:rPr>
-                    <w:rFonts w:asciiTheme="majorHAnsi" w:hAnsiTheme="majorHAnsi" w:cstheme="majorHAnsi"/>
-                    <w:lang w:val="es-ES"/>
-                  </w:rPr>
-                  <w:t>Analita</w:t>
-                </w:r>
-                <w:proofErr w:type="spellEnd"/>
-                <w:r>
-                  <w:rPr>
-                    <w:rFonts w:asciiTheme="majorHAnsi" w:hAnsiTheme="majorHAnsi" w:cstheme="majorHAnsi"/>
-                    <w:lang w:val="es-ES"/>
-                  </w:rPr>
-                  <w:t xml:space="preserve">, </w:t>
-                </w:r>
-                <w:proofErr w:type="spellStart"/>
-                <w:r>
-                  <w:rPr>
-                    <w:rFonts w:asciiTheme="majorHAnsi" w:hAnsiTheme="majorHAnsi" w:cstheme="majorHAnsi"/>
-                    <w:lang w:val="es-ES"/>
-                  </w:rPr>
-                  <w:t>project</w:t>
-                </w:r>
-                <w:proofErr w:type="spellEnd"/>
-                <w:r>
-                  <w:rPr>
-                    <w:rFonts w:asciiTheme="majorHAnsi" w:hAnsiTheme="majorHAnsi" w:cstheme="majorHAnsi"/>
-                    <w:lang w:val="es-ES"/>
-                  </w:rPr>
-                  <w:t xml:space="preserve"> manager</w:t>
-                </w:r>
-                <w:r>
-                  <w:rPr>
-                    <w:rFonts w:asciiTheme="majorHAnsi" w:hAnsiTheme="majorHAnsi" w:cstheme="majorHAnsi"/>
-                    <w:lang w:val="es-ES"/>
-                  </w:rPr>
-                  <w:t xml:space="preserve">  </w:t>
+                  <w:t xml:space="preserve"> https://github.com/Manuelgithuv/Acme-ANS-C2</w:t>
                 </w:r>
               </w:sdtContent>
             </w:sdt>
@@ -664,21 +615,26 @@
                   </w:rPr>
                   <w:t xml:space="preserve"> </w:t>
                 </w:r>
-                <w:proofErr w:type="spellStart"/>
                 <w:r>
                   <w:rPr>
                     <w:rFonts w:asciiTheme="majorHAnsi" w:hAnsiTheme="majorHAnsi" w:cstheme="majorHAnsi"/>
                     <w:lang w:val="es-ES"/>
                   </w:rPr>
-                  <w:t>sevilla</w:t>
+                  <w:t xml:space="preserve">sevilla </w:t>
                 </w:r>
-                <w:proofErr w:type="spellEnd"/>
                 <w:r>
                   <w:rPr>
                     <w:rFonts w:asciiTheme="majorHAnsi" w:hAnsiTheme="majorHAnsi" w:cstheme="majorHAnsi"/>
                     <w:lang w:val="es-ES"/>
                   </w:rPr>
-                  <w:t xml:space="preserve"> 20 de febrero de 2025</w:t>
+                  <w:t xml:space="preserve">3 de julio </w:t>
+                </w:r>
+                <w:r>
+                  <w:rPr>
+                    <w:rFonts w:asciiTheme="majorHAnsi" w:hAnsiTheme="majorHAnsi" w:cstheme="majorHAnsi"/>
+                    <w:lang w:val="es-ES"/>
+                  </w:rPr>
+                  <w:t>de 2025</w:t>
                 </w:r>
                 <w:r>
                   <w:rPr>
@@ -3728,7 +3684,13 @@
         </w:sdtPr>
         <w:sdtContent>
           <w:r>
-            <w:t xml:space="preserve">    </w:t>
+            <w:t xml:space="preserve"> </w:t>
+          </w:r>
+          <w:r>
+            <w:t>X</w:t>
+          </w:r>
+          <w:r>
+            <w:t xml:space="preserve"> </w:t>
           </w:r>
         </w:sdtContent>
       </w:sdt>
@@ -3796,7 +3758,13 @@
         </w:sdtPr>
         <w:sdtContent>
           <w:r>
-            <w:t xml:space="preserve">    </w:t>
+            <w:t xml:space="preserve">  </w:t>
+          </w:r>
+          <w:r>
+            <w:t>X</w:t>
+          </w:r>
+          <w:r>
+            <w:t xml:space="preserve">  </w:t>
           </w:r>
         </w:sdtContent>
       </w:sdt>
@@ -3872,7 +3840,13 @@
         </w:sdtPr>
         <w:sdtContent>
           <w:r>
-            <w:t xml:space="preserve">    </w:t>
+            <w:t xml:space="preserve">  </w:t>
+          </w:r>
+          <w:r>
+            <w:t>X</w:t>
+          </w:r>
+          <w:r>
+            <w:t xml:space="preserve">  </w:t>
           </w:r>
         </w:sdtContent>
       </w:sdt>
@@ -3940,7 +3914,13 @@
         </w:sdtPr>
         <w:sdtContent>
           <w:r>
-            <w:t xml:space="preserve">    </w:t>
+            <w:t xml:space="preserve">  </w:t>
+          </w:r>
+          <w:r>
+            <w:t>X</w:t>
+          </w:r>
+          <w:r>
+            <w:t xml:space="preserve">  </w:t>
           </w:r>
         </w:sdtContent>
       </w:sdt>
@@ -4074,7 +4054,13 @@
         </w:sdtPr>
         <w:sdtContent>
           <w:r>
-            <w:t xml:space="preserve">    </w:t>
+            <w:t xml:space="preserve">  </w:t>
+          </w:r>
+          <w:r>
+            <w:t>X</w:t>
+          </w:r>
+          <w:r>
+            <w:t xml:space="preserve">  </w:t>
           </w:r>
         </w:sdtContent>
       </w:sdt>
@@ -5407,7 +5393,13 @@
         </w:sdtPr>
         <w:sdtContent>
           <w:r>
-            <w:t xml:space="preserve">    </w:t>
+            <w:t xml:space="preserve">  </w:t>
+          </w:r>
+          <w:r>
+            <w:t>X</w:t>
+          </w:r>
+          <w:r>
+            <w:t xml:space="preserve">  </w:t>
           </w:r>
         </w:sdtContent>
       </w:sdt>
@@ -10725,6 +10717,7 @@
     <w:rsid w:val="00061CE8"/>
     <w:rsid w:val="000F7930"/>
     <w:rsid w:val="001221F0"/>
+    <w:rsid w:val="00140317"/>
     <w:rsid w:val="001476FF"/>
     <w:rsid w:val="001543BC"/>
     <w:rsid w:val="0016738D"/>
@@ -10743,6 +10736,7 @@
     <w:rsid w:val="00582694"/>
     <w:rsid w:val="005E7E6F"/>
     <w:rsid w:val="00635F6F"/>
+    <w:rsid w:val="00724C39"/>
     <w:rsid w:val="0073694E"/>
     <w:rsid w:val="00852DA9"/>
     <w:rsid w:val="008B1087"/>
